--- a/WordDocuments/Aptos/0168.docx
+++ b/WordDocuments/Aptos/0168.docx
@@ -12,7 +12,7 @@
           <w:color w:val="000000"/>
           <w:sz w:val="44"/>
         </w:rPr>
-        <w:t>Hyperspectral Imaging: Unraveling Molecular Secrets</w:t>
+        <w:t>The HeartBEAT of Medicine: A World of Healing and Discovery</w:t>
       </w:r>
     </w:p>
     <w:p>
@@ -42,7 +42,7 @@
           <w:color w:val="000000"/>
           <w:sz w:val="36"/>
         </w:rPr>
-        <w:t xml:space="preserve"> Emma Carter</w:t>
+        <w:t xml:space="preserve"> Alex Sinclair</w:t>
       </w:r>
     </w:p>
     <w:p>
@@ -55,7 +55,7 @@
           <w:color w:val="000000"/>
           <w:sz w:val="32"/>
         </w:rPr>
-        <w:t>emma</w:t>
+        <w:t>alex</w:t>
       </w:r>
       <w:r>
         <w:rPr>
@@ -71,7 +71,7 @@
           <w:color w:val="000000"/>
           <w:sz w:val="32"/>
         </w:rPr>
-        <w:t>carter@mri-research</w:t>
+        <w:t>sinclair@healthsc</w:t>
       </w:r>
       <w:r>
         <w:rPr>
@@ -87,7 +87,7 @@
           <w:color w:val="000000"/>
           <w:sz w:val="32"/>
         </w:rPr>
-        <w:t>com</w:t>
+        <w:t>edu</w:t>
       </w:r>
     </w:p>
     <w:p/>
@@ -98,7 +98,7 @@
           <w:color w:val="000000"/>
           <w:sz w:val="24"/>
         </w:rPr>
-        <w:t>Hyperspectral imaging stands as a revolutionary technology that endeavors to unravel the intricate secrets concealed within the molecular realm</w:t>
+        <w:t>In the realm of sciences, there exists a field pulsating with life, interwoven with the complexities of human health--the realm of medicine</w:t>
       </w:r>
       <w:r>
         <w:rPr>
@@ -114,7 +114,7 @@
           <w:color w:val="000000"/>
           <w:sz w:val="24"/>
         </w:rPr>
-        <w:t xml:space="preserve"> Operating on the principle of capturing data across a wide spectrum of light wavelengths, this technique empowers us to delve deep into the molecular composition of materials and reveal their hidden characteristics</w:t>
+        <w:t xml:space="preserve"> Medicine, an amalgamation of scientific knowledge, compassion, and dedication, embarks on an endless quest to unravel the enigma of life and disease</w:t>
       </w:r>
       <w:r>
         <w:rPr>
@@ -130,7 +130,7 @@
           <w:color w:val="000000"/>
           <w:sz w:val="24"/>
         </w:rPr>
-        <w:t xml:space="preserve"> Unlike conventional imaging methods, which capture information in only a handful of wavelength bands, hyperspectral imaging amasses a vast repertoire of data points, encompassing hundreds or even thousands of narrow wavelength bands</w:t>
+        <w:t xml:space="preserve"> From the tiniest organisms causing infection to the intricate workings of the human body, medicine unfurls a tapestry of challenges and triumphs</w:t>
       </w:r>
       <w:r>
         <w:rPr>
@@ -146,7 +146,7 @@
           <w:color w:val="000000"/>
           <w:sz w:val="24"/>
         </w:rPr>
-        <w:t xml:space="preserve"> This bountiful data tapestry allows us to construct a multifaceted spectral signature for each pixel in the image, akin to a molecular fingerprint</w:t>
+        <w:t xml:space="preserve"> This essay delves into the fascinating world of medicine, the heartBEAT of human well-being</w:t>
       </w:r>
       <w:r>
         <w:rPr>
@@ -171,7 +171,7 @@
           <w:sz w:val="24"/>
         </w:rPr>
         <w:br/>
-        <w:t>Delving deeper into this realm of hyperspectral imaging, we unveil its unparalleled potential in various scientific and industrial domains</w:t>
+        <w:t>In the grand symphony of healthcare, the opening movement begins with prevention--the cornerstone of medicine's mission</w:t>
       </w:r>
       <w:r>
         <w:rPr>
@@ -187,7 +187,7 @@
           <w:color w:val="000000"/>
           <w:sz w:val="24"/>
         </w:rPr>
-        <w:t xml:space="preserve"> In the field of environmental science, it enables us to probe the composition of vegetation, monitor plant health, and detect environmental pollutants with unparalleled precision</w:t>
+        <w:t xml:space="preserve"> From the cradle to the twilight years, preventive measures stand as guardians against illness and suffering</w:t>
       </w:r>
       <w:r>
         <w:rPr>
@@ -203,7 +203,7 @@
           <w:color w:val="000000"/>
           <w:sz w:val="24"/>
         </w:rPr>
-        <w:t xml:space="preserve"> Unlocking the secrets of materials science, it assists researchers in identifying and characterizing novel materials, paving the way for the development of advanced technologies</w:t>
+        <w:t xml:space="preserve"> Vaccines, screening tests, and lifestyle modifications serve as protective shields, safeguarding individuals from a plethora of diseases</w:t>
       </w:r>
       <w:r>
         <w:rPr>
@@ -219,7 +219,7 @@
           <w:color w:val="000000"/>
           <w:sz w:val="24"/>
         </w:rPr>
-        <w:t xml:space="preserve"> Moreover, it has revolutionized the medical field, aiding in diagnosing diseases at an early stage and monitoring the efficacy of therapeutic interventions with remarkable sensitivity</w:t>
+        <w:t xml:space="preserve"> These interventions, though often unnoticed, orchestrate a powerful harmony of health, laying the foundation for a life well-lived</w:t>
       </w:r>
       <w:r>
         <w:rPr>
@@ -244,7 +244,7 @@
           <w:sz w:val="24"/>
         </w:rPr>
         <w:br/>
-        <w:t>Venturing into the realm of food science, hyperspectral imaging emerges as a powerful tool for ensuring food safety and quality</w:t>
+        <w:t>On the other hand, the second movement of medicine is characterized by the pursuit of cures</w:t>
       </w:r>
       <w:r>
         <w:rPr>
@@ -260,7 +260,7 @@
           <w:color w:val="000000"/>
           <w:sz w:val="24"/>
         </w:rPr>
-        <w:t xml:space="preserve"> Equipped with this technology, food inspectors can detect contaminants, identify adulteration, and ascertain the freshness of agricultural produce</w:t>
+        <w:t xml:space="preserve"> When maladies strike, medicine transforms into a detective, delving into the molecular mysteries of disease</w:t>
       </w:r>
       <w:r>
         <w:rPr>
@@ -276,7 +276,7 @@
           <w:color w:val="000000"/>
           <w:sz w:val="24"/>
         </w:rPr>
-        <w:t xml:space="preserve"> Furthermore, it empowers us to explore the fascinating world of cultural heritage, helping conservators decipher ancient texts, restore artifacts, and unravel the hidden narratives embedded within works of art</w:t>
+        <w:t xml:space="preserve"> Through rigorous research and clinical trials, scientists unlock the secrets of pathogenesis, paving the way for targeted therapies</w:t>
       </w:r>
       <w:r>
         <w:rPr>
@@ -292,7 +292,80 @@
           <w:color w:val="000000"/>
           <w:sz w:val="24"/>
         </w:rPr>
-        <w:t xml:space="preserve"> The versatility of hyperspectral imaging knows no bounds, extending its reach into </w:t>
+        <w:t xml:space="preserve"> From antibiotics that neutralize invading microbes to revolutionary gene therapies, the quest for cures resounds with hope, restoring lives back to a vibrant rhythm</w:t>
+      </w:r>
+      <w:r>
+        <w:rPr>
+          <w:rFonts w:ascii="Aptos" w:hAnsi="Aptos"/>
+          <w:color w:val="000000"/>
+          <w:sz w:val="24"/>
+        </w:rPr>
+        <w:t>.</w:t>
+      </w:r>
+      <w:r>
+        <w:rPr>
+          <w:rFonts w:ascii="Aptos" w:hAnsi="Aptos"/>
+          <w:color w:val="000000"/>
+          <w:sz w:val="24"/>
+        </w:rPr>
+        <w:br/>
+      </w:r>
+      <w:r>
+        <w:rPr>
+          <w:rFonts w:ascii="Aptos" w:hAnsi="Aptos"/>
+          <w:color w:val="000000"/>
+          <w:sz w:val="24"/>
+        </w:rPr>
+        <w:br/>
+        <w:t>The third movement resonates with the spirit of care and compassion</w:t>
+      </w:r>
+      <w:r>
+        <w:rPr>
+          <w:rFonts w:ascii="Aptos" w:hAnsi="Aptos"/>
+          <w:color w:val="000000"/>
+          <w:sz w:val="24"/>
+        </w:rPr>
+        <w:t>.</w:t>
+      </w:r>
+      <w:r>
+        <w:rPr>
+          <w:rFonts w:ascii="Aptos" w:hAnsi="Aptos"/>
+          <w:color w:val="000000"/>
+          <w:sz w:val="24"/>
+        </w:rPr>
+        <w:t xml:space="preserve"> At the heart of medicine lies the patient, a unique individual whose story intertwines with their illness</w:t>
+      </w:r>
+      <w:r>
+        <w:rPr>
+          <w:rFonts w:ascii="Aptos" w:hAnsi="Aptos"/>
+          <w:color w:val="000000"/>
+          <w:sz w:val="24"/>
+        </w:rPr>
+        <w:t>.</w:t>
+      </w:r>
+      <w:r>
+        <w:rPr>
+          <w:rFonts w:ascii="Aptos" w:hAnsi="Aptos"/>
+          <w:color w:val="000000"/>
+          <w:sz w:val="24"/>
+        </w:rPr>
+        <w:t xml:space="preserve"> Medical professionals, as healers, become empathetic companions on this journey, providing solace, guidance, and unwavering support</w:t>
+      </w:r>
+      <w:r>
+        <w:rPr>
+          <w:rFonts w:ascii="Aptos" w:hAnsi="Aptos"/>
+          <w:color w:val="000000"/>
+          <w:sz w:val="24"/>
+        </w:rPr>
+        <w:t>.</w:t>
+      </w:r>
+      <w:r>
+        <w:rPr>
+          <w:rFonts w:ascii="Aptos" w:hAnsi="Aptos"/>
+          <w:color w:val="000000"/>
+          <w:sz w:val="24"/>
+        </w:rPr>
+        <w:t xml:space="preserve"> The act of healing extends beyond the physical; it encompasses the emotional, mental, and spiritual </w:t>
       </w:r>
       <w:r>
         <w:rPr>
@@ -301,7 +374,23 @@
           <w:sz w:val="24"/>
         </w:rPr>
         <w:lastRenderedPageBreak/>
-        <w:t>diverse fields, including geology, forensics, and remote sensing, where it opens up new avenues for exploration and discovery</w:t>
+        <w:t>aspects of human existence</w:t>
+      </w:r>
+      <w:r>
+        <w:rPr>
+          <w:rFonts w:ascii="Aptos" w:hAnsi="Aptos"/>
+          <w:color w:val="000000"/>
+          <w:sz w:val="24"/>
+        </w:rPr>
+        <w:t>.</w:t>
+      </w:r>
+      <w:r>
+        <w:rPr>
+          <w:rFonts w:ascii="Aptos" w:hAnsi="Aptos"/>
+          <w:color w:val="000000"/>
+          <w:sz w:val="24"/>
+        </w:rPr>
+        <w:t xml:space="preserve"> The symphony of medicine is incomplete without this symphony of care, where the patient's well-being takes center stage</w:t>
       </w:r>
       <w:r>
         <w:rPr>
@@ -328,7 +417,7 @@
           <w:rFonts w:ascii="Aptos" w:hAnsi="Aptos"/>
           <w:color w:val="000000"/>
         </w:rPr>
-        <w:t>Hyperspectral imaging stands as a beacon of scientific and technological advancement, empowering us to explore the molecular secrets of our world like never before</w:t>
+        <w:t>The HeartBEAT of Medicine," much like the vital pulsation that sustains life, drives the relentless pursuit of healing and understanding</w:t>
       </w:r>
       <w:r>
         <w:rPr>
@@ -342,7 +431,7 @@
           <w:rFonts w:ascii="Aptos" w:hAnsi="Aptos"/>
           <w:color w:val="000000"/>
         </w:rPr>
-        <w:t xml:space="preserve"> By harnessing its ability to capture data across a vast spectrum of light wavelengths, this technology unveils the hidden characteristics of materials, propelling us forward in scientific and industrial domains</w:t>
+        <w:t xml:space="preserve"> Through the symphony of prevention, cures, and compassionate care, medicine aims to mend broken hearts, heal wounded bodies, and bring forth the dawn of new hope</w:t>
       </w:r>
       <w:r>
         <w:rPr>
@@ -356,21 +445,7 @@
           <w:rFonts w:ascii="Aptos" w:hAnsi="Aptos"/>
           <w:color w:val="000000"/>
         </w:rPr>
-        <w:t xml:space="preserve"> Its applications span a broad spectrum, ranging from environmental monitoring and materials characterization to medical diagnostics and cultural heritage preservation</w:t>
-      </w:r>
-      <w:r>
-        <w:rPr>
-          <w:rFonts w:ascii="Aptos" w:hAnsi="Aptos"/>
-          <w:color w:val="000000"/>
-        </w:rPr>
-        <w:t>.</w:t>
-      </w:r>
-      <w:r>
-        <w:rPr>
-          <w:rFonts w:ascii="Aptos" w:hAnsi="Aptos"/>
-          <w:color w:val="000000"/>
-        </w:rPr>
-        <w:t xml:space="preserve"> As we continue to harness the full potential of hyperspectral imaging, we unlock new frontiers of knowledge and pave the way for solving some of humanity's most pressing challenges</w:t>
+        <w:t xml:space="preserve"> This essay unveils a glimpse of the immense complexity and beauty that dwells within the world of medicine, inviting the next generation of healers to embark on a lifelong journey of service and discovery</w:t>
       </w:r>
       <w:r>
         <w:rPr>
@@ -380,6 +455,7 @@
         <w:t>.</w:t>
       </w:r>
     </w:p>
+    <w:p/>
     <w:sectPr>
       <w:pgSz w:w="12240" w:h="15840"/>
       <w:pgMar w:top="1440" w:right="1800" w:bottom="1440" w:left="1800" w:header="720" w:footer="720" w:gutter="0"/>
@@ -563,31 +639,31 @@
       </w:rPr>
     </w:lvl>
   </w:abstractNum>
-  <w:num w:numId="1" w16cid:durableId="926034073">
+  <w:num w:numId="1" w16cid:durableId="401636842">
     <w:abstractNumId w:val="8"/>
   </w:num>
-  <w:num w:numId="2" w16cid:durableId="922448151">
+  <w:num w:numId="2" w16cid:durableId="486479066">
     <w:abstractNumId w:val="6"/>
   </w:num>
-  <w:num w:numId="3" w16cid:durableId="424108870">
+  <w:num w:numId="3" w16cid:durableId="1232232710">
     <w:abstractNumId w:val="5"/>
   </w:num>
-  <w:num w:numId="4" w16cid:durableId="1056275283">
+  <w:num w:numId="4" w16cid:durableId="1500190805">
     <w:abstractNumId w:val="4"/>
   </w:num>
-  <w:num w:numId="5" w16cid:durableId="1097287417">
+  <w:num w:numId="5" w16cid:durableId="1945915901">
     <w:abstractNumId w:val="7"/>
   </w:num>
-  <w:num w:numId="6" w16cid:durableId="49892324">
+  <w:num w:numId="6" w16cid:durableId="1654720161">
     <w:abstractNumId w:val="3"/>
   </w:num>
-  <w:num w:numId="7" w16cid:durableId="1058474305">
+  <w:num w:numId="7" w16cid:durableId="247619468">
     <w:abstractNumId w:val="2"/>
   </w:num>
-  <w:num w:numId="8" w16cid:durableId="224991949">
+  <w:num w:numId="8" w16cid:durableId="867790499">
     <w:abstractNumId w:val="1"/>
   </w:num>
-  <w:num w:numId="9" w16cid:durableId="1762070954">
+  <w:num w:numId="9" w16cid:durableId="812412295">
     <w:abstractNumId w:val="0"/>
   </w:num>
 </w:numbering>
